--- a/Design.docx
+++ b/Design.docx
@@ -133,14 +133,14 @@
           <w:sz w:val="23"/>
           <w:szCs w:val="23"/>
         </w:rPr>
-        <w:t xml:space="preserve">The adapter pattern allows the easy access of multiple types of file using a single interface. This works well for loading files as it allows me to load </w:t>
-      </w:r>
-      <w:r>
-        <w:rPr>
-          <w:sz w:val="23"/>
-          <w:szCs w:val="23"/>
-        </w:rPr>
-        <w:t xml:space="preserve">patient data not just from .txt file put from any file with data in the correct format using a single interface class. </w:t>
+        <w:t xml:space="preserve">The adapter pattern allows the easy access </w:t>
+      </w:r>
+      <w:r>
+        <w:rPr>
+          <w:sz w:val="23"/>
+          <w:szCs w:val="23"/>
+        </w:rPr>
+        <w:t>of patient data in lots of different formats by building an adapter for loading data from a file I make it easy to add data from different sources down the line. E.g adding from a database instead of a file.</w:t>
       </w:r>
     </w:p>
     <w:p>

--- a/Design.docx
+++ b/Design.docx
@@ -4,6 +4,14 @@
   <w:body>
     <w:p>
       <w:pPr>
+        <w:pStyle w:val="Title"/>
+      </w:pPr>
+      <w:r>
+        <w:t>Patient Management System</w:t>
+      </w:r>
+    </w:p>
+    <w:p>
+      <w:pPr>
         <w:pStyle w:val="Heading1"/>
       </w:pPr>
       <w:r>
@@ -18,6 +26,47 @@
           <w:szCs w:val="23"/>
         </w:rPr>
       </w:pPr>
+      <w:r>
+        <w:rPr>
+          <w:sz w:val="23"/>
+          <w:szCs w:val="23"/>
+        </w:rPr>
+        <w:drawing>
+          <wp:inline distT="0" distB="0" distL="0" distR="0" wp14:anchorId="57C3AFB2" wp14:editId="547B3216">
+            <wp:extent cx="6038850" cy="5084445"/>
+            <wp:effectExtent l="0" t="0" r="0" b="1905"/>
+            <wp:docPr id="6" name="Picture 6"/>
+            <wp:cNvGraphicFramePr>
+              <a:graphicFrameLocks xmlns:a="http://schemas.openxmlformats.org/drawingml/2006/main" noChangeAspect="1"/>
+            </wp:cNvGraphicFramePr>
+            <a:graphic xmlns:a="http://schemas.openxmlformats.org/drawingml/2006/main">
+              <a:graphicData uri="http://schemas.openxmlformats.org/drawingml/2006/picture">
+                <pic:pic xmlns:pic="http://schemas.openxmlformats.org/drawingml/2006/picture">
+                  <pic:nvPicPr>
+                    <pic:cNvPr id="1" name=""/>
+                    <pic:cNvPicPr/>
+                  </pic:nvPicPr>
+                  <pic:blipFill>
+                    <a:blip r:embed="rId7"/>
+                    <a:stretch>
+                      <a:fillRect/>
+                    </a:stretch>
+                  </pic:blipFill>
+                  <pic:spPr>
+                    <a:xfrm>
+                      <a:off x="0" y="0"/>
+                      <a:ext cx="6038850" cy="5084445"/>
+                    </a:xfrm>
+                    <a:prstGeom prst="rect">
+                      <a:avLst/>
+                    </a:prstGeom>
+                  </pic:spPr>
+                </pic:pic>
+              </a:graphicData>
+            </a:graphic>
+          </wp:inline>
+        </w:drawing>
+      </w:r>
     </w:p>
     <w:p>
       <w:pPr>
@@ -140,7 +189,23 @@
           <w:sz w:val="23"/>
           <w:szCs w:val="23"/>
         </w:rPr>
-        <w:t>of patient data in lots of different formats by building an adapter for loading data from a file I make it easy to add data from different sources down the line. E.g adding from a database instead of a file.</w:t>
+        <w:t xml:space="preserve">of patient data in lots of different formats by building an adapter for loading data from a file I make it easy to add data from different sources down the line. </w:t>
+      </w:r>
+      <w:proofErr w:type="spellStart"/>
+      <w:r>
+        <w:rPr>
+          <w:sz w:val="23"/>
+          <w:szCs w:val="23"/>
+        </w:rPr>
+        <w:t>E.g</w:t>
+      </w:r>
+      <w:proofErr w:type="spellEnd"/>
+      <w:r>
+        <w:rPr>
+          <w:sz w:val="23"/>
+          <w:szCs w:val="23"/>
+        </w:rPr>
+        <w:t xml:space="preserve"> adding from a database instead of a file.</w:t>
       </w:r>
     </w:p>
     <w:p>
@@ -176,6 +241,58 @@
     <w:p>
       <w:pPr>
         <w:pStyle w:val="Default"/>
+        <w:spacing w:after="140"/>
+        <w:rPr>
+          <w:sz w:val="23"/>
+          <w:szCs w:val="23"/>
+        </w:rPr>
+      </w:pPr>
+      <w:r>
+        <w:rPr>
+          <w:sz w:val="23"/>
+          <w:szCs w:val="23"/>
+        </w:rPr>
+        <w:lastRenderedPageBreak/>
+        <w:drawing>
+          <wp:inline distT="0" distB="0" distL="0" distR="0" wp14:anchorId="73024D8B" wp14:editId="3A65CCCD">
+            <wp:extent cx="5820587" cy="4334480"/>
+            <wp:effectExtent l="0" t="0" r="8890" b="9525"/>
+            <wp:docPr id="1" name="Picture 1"/>
+            <wp:cNvGraphicFramePr>
+              <a:graphicFrameLocks xmlns:a="http://schemas.openxmlformats.org/drawingml/2006/main" noChangeAspect="1"/>
+            </wp:cNvGraphicFramePr>
+            <a:graphic xmlns:a="http://schemas.openxmlformats.org/drawingml/2006/main">
+              <a:graphicData uri="http://schemas.openxmlformats.org/drawingml/2006/picture">
+                <pic:pic xmlns:pic="http://schemas.openxmlformats.org/drawingml/2006/picture">
+                  <pic:nvPicPr>
+                    <pic:cNvPr id="1" name=""/>
+                    <pic:cNvPicPr/>
+                  </pic:nvPicPr>
+                  <pic:blipFill>
+                    <a:blip r:embed="rId8"/>
+                    <a:stretch>
+                      <a:fillRect/>
+                    </a:stretch>
+                  </pic:blipFill>
+                  <pic:spPr>
+                    <a:xfrm>
+                      <a:off x="0" y="0"/>
+                      <a:ext cx="5820587" cy="4334480"/>
+                    </a:xfrm>
+                    <a:prstGeom prst="rect">
+                      <a:avLst/>
+                    </a:prstGeom>
+                  </pic:spPr>
+                </pic:pic>
+              </a:graphicData>
+            </a:graphic>
+          </wp:inline>
+        </w:drawing>
+      </w:r>
+    </w:p>
+    <w:p>
+      <w:pPr>
+        <w:pStyle w:val="Default"/>
         <w:numPr>
           <w:ilvl w:val="1"/>
           <w:numId w:val="1"/>
@@ -217,6 +334,227 @@
           <w:ilvl w:val="1"/>
           <w:numId w:val="1"/>
         </w:numPr>
+        <w:spacing w:after="140"/>
+        <w:rPr>
+          <w:sz w:val="23"/>
+          <w:szCs w:val="23"/>
+        </w:rPr>
+      </w:pPr>
+      <w:r>
+        <w:rPr>
+          <w:sz w:val="23"/>
+          <w:szCs w:val="23"/>
+        </w:rPr>
+        <w:t xml:space="preserve">1. </w:t>
+      </w:r>
+      <w:r>
+        <w:rPr>
+          <w:sz w:val="23"/>
+          <w:szCs w:val="23"/>
+        </w:rPr>
+        <w:t xml:space="preserve">The </w:t>
+      </w:r>
+      <w:proofErr w:type="spellStart"/>
+      <w:r>
+        <w:rPr>
+          <w:sz w:val="23"/>
+          <w:szCs w:val="23"/>
+        </w:rPr>
+        <w:t>PatientLoader</w:t>
+      </w:r>
+      <w:proofErr w:type="spellEnd"/>
+      <w:r>
+        <w:rPr>
+          <w:sz w:val="23"/>
+          <w:szCs w:val="23"/>
+        </w:rPr>
+        <w:t xml:space="preserve"> (shown in the complete class diagram) calls database loaders using </w:t>
+      </w:r>
+      <w:proofErr w:type="spellStart"/>
+      <w:r>
+        <w:rPr>
+          <w:sz w:val="23"/>
+          <w:szCs w:val="23"/>
+        </w:rPr>
+        <w:t>loadPatients</w:t>
+      </w:r>
+      <w:proofErr w:type="spellEnd"/>
+    </w:p>
+    <w:p>
+      <w:pPr>
+        <w:pStyle w:val="Default"/>
+        <w:numPr>
+          <w:ilvl w:val="1"/>
+          <w:numId w:val="1"/>
+        </w:numPr>
+        <w:spacing w:after="140"/>
+        <w:rPr>
+          <w:sz w:val="23"/>
+          <w:szCs w:val="23"/>
+        </w:rPr>
+      </w:pPr>
+      <w:r>
+        <w:rPr>
+          <w:sz w:val="23"/>
+          <w:szCs w:val="23"/>
+        </w:rPr>
+        <w:t xml:space="preserve">2. The </w:t>
+      </w:r>
+      <w:proofErr w:type="spellStart"/>
+      <w:r>
+        <w:rPr>
+          <w:sz w:val="23"/>
+          <w:szCs w:val="23"/>
+        </w:rPr>
+        <w:t>PatientDatabaseLoader</w:t>
+      </w:r>
+      <w:proofErr w:type="spellEnd"/>
+      <w:r>
+        <w:rPr>
+          <w:sz w:val="23"/>
+          <w:szCs w:val="23"/>
+        </w:rPr>
+        <w:t xml:space="preserve"> inherits directly from </w:t>
+      </w:r>
+      <w:proofErr w:type="spellStart"/>
+      <w:r>
+        <w:rPr>
+          <w:sz w:val="23"/>
+          <w:szCs w:val="23"/>
+        </w:rPr>
+        <w:t>AbstractPatientDatabaseLoader</w:t>
+      </w:r>
+      <w:proofErr w:type="spellEnd"/>
+      <w:r>
+        <w:rPr>
+          <w:sz w:val="23"/>
+          <w:szCs w:val="23"/>
+        </w:rPr>
+        <w:t xml:space="preserve"> so it just implements the </w:t>
+      </w:r>
+      <w:proofErr w:type="spellStart"/>
+      <w:r>
+        <w:rPr>
+          <w:sz w:val="23"/>
+          <w:szCs w:val="23"/>
+        </w:rPr>
+        <w:t>loadPatients</w:t>
+      </w:r>
+      <w:proofErr w:type="spellEnd"/>
+      <w:r>
+        <w:rPr>
+          <w:sz w:val="23"/>
+          <w:szCs w:val="23"/>
+        </w:rPr>
+        <w:t xml:space="preserve"> method directly</w:t>
+      </w:r>
+    </w:p>
+    <w:p>
+      <w:pPr>
+        <w:pStyle w:val="Default"/>
+        <w:numPr>
+          <w:ilvl w:val="1"/>
+          <w:numId w:val="1"/>
+        </w:numPr>
+        <w:spacing w:after="140"/>
+        <w:rPr>
+          <w:sz w:val="23"/>
+          <w:szCs w:val="23"/>
+        </w:rPr>
+      </w:pPr>
+      <w:r>
+        <w:rPr>
+          <w:sz w:val="23"/>
+          <w:szCs w:val="23"/>
+        </w:rPr>
+        <w:t xml:space="preserve">3. The </w:t>
+      </w:r>
+      <w:proofErr w:type="spellStart"/>
+      <w:r>
+        <w:rPr>
+          <w:sz w:val="23"/>
+          <w:szCs w:val="23"/>
+        </w:rPr>
+        <w:t>PatientFileLoaderAdapter</w:t>
+      </w:r>
+      <w:proofErr w:type="spellEnd"/>
+      <w:r>
+        <w:rPr>
+          <w:sz w:val="23"/>
+          <w:szCs w:val="23"/>
+        </w:rPr>
+        <w:t xml:space="preserve"> class implements the </w:t>
+      </w:r>
+      <w:proofErr w:type="spellStart"/>
+      <w:r>
+        <w:rPr>
+          <w:sz w:val="23"/>
+          <w:szCs w:val="23"/>
+        </w:rPr>
+        <w:t>loadPatients</w:t>
+      </w:r>
+      <w:proofErr w:type="spellEnd"/>
+      <w:r>
+        <w:rPr>
+          <w:sz w:val="23"/>
+          <w:szCs w:val="23"/>
+        </w:rPr>
+        <w:t xml:space="preserve"> method and in this implementation is calls the </w:t>
+      </w:r>
+      <w:proofErr w:type="spellStart"/>
+      <w:r>
+        <w:rPr>
+          <w:sz w:val="23"/>
+          <w:szCs w:val="23"/>
+        </w:rPr>
+        <w:t>loadPatientFile</w:t>
+      </w:r>
+      <w:proofErr w:type="spellEnd"/>
+      <w:r>
+        <w:rPr>
+          <w:sz w:val="23"/>
+          <w:szCs w:val="23"/>
+        </w:rPr>
+        <w:t xml:space="preserve"> method on the </w:t>
+      </w:r>
+      <w:proofErr w:type="spellStart"/>
+      <w:r>
+        <w:rPr>
+          <w:sz w:val="23"/>
+          <w:szCs w:val="23"/>
+        </w:rPr>
+        <w:t>PatientFileLoader</w:t>
+      </w:r>
+      <w:proofErr w:type="spellEnd"/>
+      <w:r>
+        <w:rPr>
+          <w:sz w:val="23"/>
+          <w:szCs w:val="23"/>
+        </w:rPr>
+        <w:t xml:space="preserve"> class</w:t>
+      </w:r>
+    </w:p>
+    <w:p>
+      <w:pPr>
+        <w:pStyle w:val="Default"/>
+        <w:numPr>
+          <w:ilvl w:val="1"/>
+          <w:numId w:val="1"/>
+        </w:numPr>
+        <w:spacing w:after="140"/>
+        <w:rPr>
+          <w:sz w:val="23"/>
+          <w:szCs w:val="23"/>
+        </w:rPr>
+      </w:pPr>
+    </w:p>
+    <w:p>
+      <w:pPr>
+        <w:pStyle w:val="Default"/>
+        <w:numPr>
+          <w:ilvl w:val="1"/>
+          <w:numId w:val="1"/>
+        </w:numPr>
         <w:rPr>
           <w:sz w:val="23"/>
           <w:szCs w:val="23"/>
@@ -230,7 +568,63 @@
         <w:t xml:space="preserve">Reference the git commits by commit ID where you addressed this aspect of the design. </w:t>
       </w:r>
     </w:p>
-    <w:p/>
+    <w:p>
+      <w:pPr>
+        <w:pStyle w:val="Default"/>
+        <w:rPr>
+          <w:sz w:val="23"/>
+          <w:szCs w:val="23"/>
+        </w:rPr>
+      </w:pPr>
+      <w:r>
+        <w:rPr>
+          <w:sz w:val="23"/>
+          <w:szCs w:val="23"/>
+        </w:rPr>
+        <w:t xml:space="preserve">I started work on file adding in: </w:t>
+      </w:r>
+      <w:r>
+        <w:rPr>
+          <w:sz w:val="23"/>
+          <w:szCs w:val="23"/>
+        </w:rPr>
+        <w:t>9fde2a2</w:t>
+      </w:r>
+    </w:p>
+    <w:p>
+      <w:pPr>
+        <w:pStyle w:val="Default"/>
+        <w:rPr>
+          <w:sz w:val="23"/>
+          <w:szCs w:val="23"/>
+        </w:rPr>
+      </w:pPr>
+      <w:r>
+        <w:rPr>
+          <w:sz w:val="23"/>
+          <w:szCs w:val="23"/>
+        </w:rPr>
+        <w:t>Finished file loading in:</w:t>
+      </w:r>
+      <w:r>
+        <w:t xml:space="preserve"> </w:t>
+      </w:r>
+      <w:r>
+        <w:rPr>
+          <w:sz w:val="23"/>
+          <w:szCs w:val="23"/>
+        </w:rPr>
+        <w:t>3724a8f</w:t>
+      </w:r>
+    </w:p>
+    <w:p>
+      <w:r>
+        <w:t>I fully implemented the adapter pattern in:</w:t>
+      </w:r>
+      <w:r>
+        <w:t>251deebc</w:t>
+      </w:r>
+    </w:p>
     <w:p>
       <w:pPr>
         <w:pStyle w:val="Heading1"/>
@@ -287,14 +681,7 @@
           <w:sz w:val="23"/>
           <w:szCs w:val="23"/>
         </w:rPr>
-        <w:t>Composite</w:t>
-      </w:r>
-      <w:r>
-        <w:rPr>
-          <w:sz w:val="23"/>
-          <w:szCs w:val="23"/>
-        </w:rPr>
-        <w:t xml:space="preserve"> pattern</w:t>
+        <w:t>Composite pattern</w:t>
       </w:r>
     </w:p>
     <w:p>
@@ -352,7 +739,23 @@
           <w:sz w:val="23"/>
           <w:szCs w:val="23"/>
         </w:rPr>
-        <w:t>The composite pattern helps me to treat different objects as the same which works well in this case because I am loading data from files and databases but I don’t care how the data is loaded I am just looking for the data extracted. By applying the composite pattern I can treat patient data from file and patient data from a database as just patient data.</w:t>
+        <w:t xml:space="preserve">The composite pattern helps me to treat different objects as the same which works well in this case because I am loading data from files and databases but I don’t care how the data is loaded I am just looking for the data extracted. By applying the composite </w:t>
+      </w:r>
+      <w:proofErr w:type="gramStart"/>
+      <w:r>
+        <w:rPr>
+          <w:sz w:val="23"/>
+          <w:szCs w:val="23"/>
+        </w:rPr>
+        <w:t>pattern</w:t>
+      </w:r>
+      <w:proofErr w:type="gramEnd"/>
+      <w:r>
+        <w:rPr>
+          <w:sz w:val="23"/>
+          <w:szCs w:val="23"/>
+        </w:rPr>
+        <w:t xml:space="preserve"> I can treat patient data from file and patient data from a database as just patient data.</w:t>
       </w:r>
     </w:p>
     <w:p>
@@ -403,6 +806,62 @@
           <w:sz w:val="23"/>
           <w:szCs w:val="23"/>
         </w:rPr>
+        <w:lastRenderedPageBreak/>
+        <w:drawing>
+          <wp:inline distT="0" distB="0" distL="0" distR="0" wp14:anchorId="7C458BE4" wp14:editId="1314A7EF">
+            <wp:extent cx="5515745" cy="6706536"/>
+            <wp:effectExtent l="0" t="0" r="8890" b="0"/>
+            <wp:docPr id="2" name="Picture 2"/>
+            <wp:cNvGraphicFramePr>
+              <a:graphicFrameLocks xmlns:a="http://schemas.openxmlformats.org/drawingml/2006/main" noChangeAspect="1"/>
+            </wp:cNvGraphicFramePr>
+            <a:graphic xmlns:a="http://schemas.openxmlformats.org/drawingml/2006/main">
+              <a:graphicData uri="http://schemas.openxmlformats.org/drawingml/2006/picture">
+                <pic:pic xmlns:pic="http://schemas.openxmlformats.org/drawingml/2006/picture">
+                  <pic:nvPicPr>
+                    <pic:cNvPr id="1" name=""/>
+                    <pic:cNvPicPr/>
+                  </pic:nvPicPr>
+                  <pic:blipFill>
+                    <a:blip r:embed="rId9"/>
+                    <a:stretch>
+                      <a:fillRect/>
+                    </a:stretch>
+                  </pic:blipFill>
+                  <pic:spPr>
+                    <a:xfrm>
+                      <a:off x="0" y="0"/>
+                      <a:ext cx="5515745" cy="6706536"/>
+                    </a:xfrm>
+                    <a:prstGeom prst="rect">
+                      <a:avLst/>
+                    </a:prstGeom>
+                  </pic:spPr>
+                </pic:pic>
+              </a:graphicData>
+            </a:graphic>
+          </wp:inline>
+        </w:drawing>
+      </w:r>
+    </w:p>
+    <w:p>
+      <w:pPr>
+        <w:pStyle w:val="Default"/>
+        <w:numPr>
+          <w:ilvl w:val="1"/>
+          <w:numId w:val="1"/>
+        </w:numPr>
+        <w:spacing w:after="140"/>
+        <w:rPr>
+          <w:sz w:val="23"/>
+          <w:szCs w:val="23"/>
+        </w:rPr>
+      </w:pPr>
+      <w:r>
+        <w:rPr>
+          <w:sz w:val="23"/>
+          <w:szCs w:val="23"/>
+        </w:rPr>
         <w:t xml:space="preserve">Explain, step by step, </w:t>
       </w:r>
       <w:r>
@@ -429,6 +888,310 @@
           <w:ilvl w:val="1"/>
           <w:numId w:val="1"/>
         </w:numPr>
+        <w:spacing w:after="140"/>
+        <w:rPr>
+          <w:sz w:val="23"/>
+          <w:szCs w:val="23"/>
+        </w:rPr>
+      </w:pPr>
+      <w:r>
+        <w:rPr>
+          <w:sz w:val="23"/>
+          <w:szCs w:val="23"/>
+        </w:rPr>
+        <w:t>1. The</w:t>
+      </w:r>
+      <w:r>
+        <w:rPr>
+          <w:sz w:val="23"/>
+          <w:szCs w:val="23"/>
+        </w:rPr>
+        <w:t xml:space="preserve"> </w:t>
+      </w:r>
+      <w:proofErr w:type="spellStart"/>
+      <w:r>
+        <w:rPr>
+          <w:sz w:val="23"/>
+          <w:szCs w:val="23"/>
+        </w:rPr>
+        <w:t>PatientManagmentSystem</w:t>
+      </w:r>
+      <w:proofErr w:type="spellEnd"/>
+      <w:r>
+        <w:rPr>
+          <w:sz w:val="23"/>
+          <w:szCs w:val="23"/>
+        </w:rPr>
+        <w:t xml:space="preserve"> </w:t>
+      </w:r>
+      <w:r>
+        <w:rPr>
+          <w:sz w:val="23"/>
+          <w:szCs w:val="23"/>
+        </w:rPr>
+        <w:t xml:space="preserve">creates </w:t>
+      </w:r>
+      <w:proofErr w:type="spellStart"/>
+      <w:r>
+        <w:rPr>
+          <w:sz w:val="23"/>
+          <w:szCs w:val="23"/>
+        </w:rPr>
+        <w:t>P</w:t>
+      </w:r>
+      <w:r>
+        <w:rPr>
+          <w:sz w:val="23"/>
+          <w:szCs w:val="23"/>
+        </w:rPr>
+        <w:t>atientDatabaseLoader</w:t>
+      </w:r>
+      <w:proofErr w:type="spellEnd"/>
+      <w:r>
+        <w:rPr>
+          <w:sz w:val="23"/>
+          <w:szCs w:val="23"/>
+        </w:rPr>
+        <w:t xml:space="preserve"> and </w:t>
+      </w:r>
+      <w:proofErr w:type="spellStart"/>
+      <w:r>
+        <w:rPr>
+          <w:sz w:val="23"/>
+          <w:szCs w:val="23"/>
+        </w:rPr>
+        <w:t>PatientFileLoader</w:t>
+      </w:r>
+      <w:r>
+        <w:rPr>
+          <w:sz w:val="23"/>
+          <w:szCs w:val="23"/>
+        </w:rPr>
+        <w:t>Adapter</w:t>
+      </w:r>
+      <w:proofErr w:type="spellEnd"/>
+    </w:p>
+    <w:p>
+      <w:pPr>
+        <w:pStyle w:val="Default"/>
+        <w:numPr>
+          <w:ilvl w:val="1"/>
+          <w:numId w:val="1"/>
+        </w:numPr>
+        <w:spacing w:after="140"/>
+        <w:rPr>
+          <w:sz w:val="23"/>
+          <w:szCs w:val="23"/>
+        </w:rPr>
+      </w:pPr>
+      <w:r>
+        <w:rPr>
+          <w:sz w:val="23"/>
+          <w:szCs w:val="23"/>
+        </w:rPr>
+        <w:t xml:space="preserve">2. The </w:t>
+      </w:r>
+      <w:proofErr w:type="spellStart"/>
+      <w:r>
+        <w:rPr>
+          <w:sz w:val="23"/>
+          <w:szCs w:val="23"/>
+        </w:rPr>
+        <w:t>PatientManagmentSystem</w:t>
+      </w:r>
+      <w:proofErr w:type="spellEnd"/>
+      <w:r>
+        <w:rPr>
+          <w:sz w:val="23"/>
+          <w:szCs w:val="23"/>
+        </w:rPr>
+        <w:t xml:space="preserve"> adds these </w:t>
+      </w:r>
+      <w:proofErr w:type="spellStart"/>
+      <w:r>
+        <w:rPr>
+          <w:sz w:val="23"/>
+          <w:szCs w:val="23"/>
+        </w:rPr>
+        <w:t>AbstractPatientDatabaseLoader</w:t>
+      </w:r>
+      <w:proofErr w:type="spellEnd"/>
+      <w:r>
+        <w:rPr>
+          <w:sz w:val="23"/>
+          <w:szCs w:val="23"/>
+        </w:rPr>
+        <w:t xml:space="preserve"> classes to </w:t>
+      </w:r>
+      <w:proofErr w:type="spellStart"/>
+      <w:r>
+        <w:rPr>
+          <w:sz w:val="23"/>
+          <w:szCs w:val="23"/>
+        </w:rPr>
+        <w:t>PatientLoader</w:t>
+      </w:r>
+      <w:proofErr w:type="spellEnd"/>
+    </w:p>
+    <w:p>
+      <w:pPr>
+        <w:pStyle w:val="Default"/>
+        <w:numPr>
+          <w:ilvl w:val="1"/>
+          <w:numId w:val="1"/>
+        </w:numPr>
+        <w:spacing w:after="140"/>
+        <w:rPr>
+          <w:sz w:val="23"/>
+          <w:szCs w:val="23"/>
+        </w:rPr>
+      </w:pPr>
+      <w:r>
+        <w:rPr>
+          <w:sz w:val="23"/>
+          <w:szCs w:val="23"/>
+        </w:rPr>
+        <w:t xml:space="preserve">3. The </w:t>
+      </w:r>
+      <w:proofErr w:type="spellStart"/>
+      <w:r>
+        <w:rPr>
+          <w:sz w:val="23"/>
+          <w:szCs w:val="23"/>
+        </w:rPr>
+        <w:t>PatientManagmentSystem</w:t>
+      </w:r>
+      <w:proofErr w:type="spellEnd"/>
+      <w:r>
+        <w:rPr>
+          <w:sz w:val="23"/>
+          <w:szCs w:val="23"/>
+        </w:rPr>
+        <w:t xml:space="preserve"> calls </w:t>
+      </w:r>
+      <w:proofErr w:type="spellStart"/>
+      <w:r>
+        <w:rPr>
+          <w:sz w:val="23"/>
+          <w:szCs w:val="23"/>
+        </w:rPr>
+        <w:t>loadPatients</w:t>
+      </w:r>
+      <w:proofErr w:type="spellEnd"/>
+      <w:r>
+        <w:rPr>
+          <w:sz w:val="23"/>
+          <w:szCs w:val="23"/>
+        </w:rPr>
+        <w:t xml:space="preserve"> on </w:t>
+      </w:r>
+      <w:proofErr w:type="spellStart"/>
+      <w:r>
+        <w:rPr>
+          <w:sz w:val="23"/>
+          <w:szCs w:val="23"/>
+        </w:rPr>
+        <w:t>PatientLoader</w:t>
+      </w:r>
+      <w:proofErr w:type="spellEnd"/>
+    </w:p>
+    <w:p>
+      <w:pPr>
+        <w:pStyle w:val="Default"/>
+        <w:numPr>
+          <w:ilvl w:val="1"/>
+          <w:numId w:val="1"/>
+        </w:numPr>
+        <w:spacing w:after="140"/>
+        <w:rPr>
+          <w:sz w:val="23"/>
+          <w:szCs w:val="23"/>
+        </w:rPr>
+      </w:pPr>
+      <w:r>
+        <w:rPr>
+          <w:sz w:val="23"/>
+          <w:szCs w:val="23"/>
+        </w:rPr>
+        <w:t xml:space="preserve">4. </w:t>
+      </w:r>
+      <w:proofErr w:type="spellStart"/>
+      <w:r>
+        <w:rPr>
+          <w:sz w:val="23"/>
+          <w:szCs w:val="23"/>
+        </w:rPr>
+        <w:t>PatientLoader</w:t>
+      </w:r>
+      <w:proofErr w:type="spellEnd"/>
+      <w:r>
+        <w:rPr>
+          <w:sz w:val="23"/>
+          <w:szCs w:val="23"/>
+        </w:rPr>
+        <w:t xml:space="preserve"> loops through all of </w:t>
+      </w:r>
+      <w:proofErr w:type="gramStart"/>
+      <w:r>
+        <w:rPr>
+          <w:sz w:val="23"/>
+          <w:szCs w:val="23"/>
+        </w:rPr>
+        <w:t>it’s</w:t>
+      </w:r>
+      <w:proofErr w:type="gramEnd"/>
+      <w:r>
+        <w:rPr>
+          <w:sz w:val="23"/>
+          <w:szCs w:val="23"/>
+        </w:rPr>
+        <w:t xml:space="preserve"> data loaders and calls </w:t>
+      </w:r>
+      <w:proofErr w:type="spellStart"/>
+      <w:r>
+        <w:rPr>
+          <w:sz w:val="23"/>
+          <w:szCs w:val="23"/>
+        </w:rPr>
+        <w:t>loadPatients</w:t>
+      </w:r>
+      <w:proofErr w:type="spellEnd"/>
+      <w:r>
+        <w:rPr>
+          <w:sz w:val="23"/>
+          <w:szCs w:val="23"/>
+        </w:rPr>
+        <w:t xml:space="preserve"> on them</w:t>
+      </w:r>
+    </w:p>
+    <w:p>
+      <w:pPr>
+        <w:pStyle w:val="Default"/>
+        <w:numPr>
+          <w:ilvl w:val="1"/>
+          <w:numId w:val="1"/>
+        </w:numPr>
+        <w:spacing w:after="140"/>
+        <w:rPr>
+          <w:sz w:val="23"/>
+          <w:szCs w:val="23"/>
+        </w:rPr>
+      </w:pPr>
+      <w:r>
+        <w:rPr>
+          <w:sz w:val="23"/>
+          <w:szCs w:val="23"/>
+        </w:rPr>
+        <w:t>5. Each data loader updates the patients list with their data</w:t>
+      </w:r>
+    </w:p>
+    <w:p>
+      <w:pPr>
+        <w:pStyle w:val="Default"/>
+        <w:numPr>
+          <w:ilvl w:val="1"/>
+          <w:numId w:val="1"/>
+        </w:numPr>
         <w:rPr>
           <w:sz w:val="23"/>
           <w:szCs w:val="23"/>
@@ -442,12 +1205,37 @@
         <w:t xml:space="preserve">Reference the git commits by commit ID where you addressed this aspect of the design. </w:t>
       </w:r>
     </w:p>
-    <w:p/>
+    <w:p>
+      <w:r>
+        <w:t xml:space="preserve">I </w:t>
+      </w:r>
+      <w:r>
+        <w:t xml:space="preserve">worked off file loader commits to start and finish </w:t>
+      </w:r>
+      <w:r>
+        <w:t>implementation</w:t>
+      </w:r>
+      <w:r>
+        <w:t xml:space="preserve"> of </w:t>
+      </w:r>
+      <w:proofErr w:type="spellStart"/>
+      <w:r>
+        <w:t>PatientLoader</w:t>
+      </w:r>
+      <w:proofErr w:type="spellEnd"/>
+      <w:r>
+        <w:t xml:space="preserve"> in:</w:t>
+      </w:r>
+      <w:r>
+        <w:t>0a9805a</w:t>
+      </w:r>
+    </w:p>
     <w:p>
       <w:pPr>
         <w:pStyle w:val="Heading1"/>
       </w:pPr>
       <w:r>
+        <w:lastRenderedPageBreak/>
         <w:t>FR3: Generate patient alerts</w:t>
       </w:r>
     </w:p>
@@ -499,14 +1287,7 @@
           <w:sz w:val="23"/>
           <w:szCs w:val="23"/>
         </w:rPr>
-        <w:t xml:space="preserve">Strategy </w:t>
-      </w:r>
-      <w:r>
-        <w:rPr>
-          <w:sz w:val="23"/>
-          <w:szCs w:val="23"/>
-        </w:rPr>
-        <w:t>pattern</w:t>
+        <w:t>Strategy pattern</w:t>
       </w:r>
     </w:p>
     <w:p>
@@ -615,6 +1396,61 @@
           <w:sz w:val="23"/>
           <w:szCs w:val="23"/>
         </w:rPr>
+        <w:drawing>
+          <wp:inline distT="0" distB="0" distL="0" distR="0" wp14:anchorId="0178B2C7" wp14:editId="0E6F3ED5">
+            <wp:extent cx="5858693" cy="6830378"/>
+            <wp:effectExtent l="0" t="0" r="8890" b="8890"/>
+            <wp:docPr id="4" name="Picture 4"/>
+            <wp:cNvGraphicFramePr>
+              <a:graphicFrameLocks xmlns:a="http://schemas.openxmlformats.org/drawingml/2006/main" noChangeAspect="1"/>
+            </wp:cNvGraphicFramePr>
+            <a:graphic xmlns:a="http://schemas.openxmlformats.org/drawingml/2006/main">
+              <a:graphicData uri="http://schemas.openxmlformats.org/drawingml/2006/picture">
+                <pic:pic xmlns:pic="http://schemas.openxmlformats.org/drawingml/2006/picture">
+                  <pic:nvPicPr>
+                    <pic:cNvPr id="1" name=""/>
+                    <pic:cNvPicPr/>
+                  </pic:nvPicPr>
+                  <pic:blipFill>
+                    <a:blip r:embed="rId10"/>
+                    <a:stretch>
+                      <a:fillRect/>
+                    </a:stretch>
+                  </pic:blipFill>
+                  <pic:spPr>
+                    <a:xfrm>
+                      <a:off x="0" y="0"/>
+                      <a:ext cx="5858693" cy="6830378"/>
+                    </a:xfrm>
+                    <a:prstGeom prst="rect">
+                      <a:avLst/>
+                    </a:prstGeom>
+                  </pic:spPr>
+                </pic:pic>
+              </a:graphicData>
+            </a:graphic>
+          </wp:inline>
+        </w:drawing>
+      </w:r>
+    </w:p>
+    <w:p>
+      <w:pPr>
+        <w:pStyle w:val="Default"/>
+        <w:numPr>
+          <w:ilvl w:val="1"/>
+          <w:numId w:val="1"/>
+        </w:numPr>
+        <w:spacing w:after="140"/>
+        <w:rPr>
+          <w:sz w:val="23"/>
+          <w:szCs w:val="23"/>
+        </w:rPr>
+      </w:pPr>
+      <w:r>
+        <w:rPr>
+          <w:sz w:val="23"/>
+          <w:szCs w:val="23"/>
+        </w:rPr>
         <w:lastRenderedPageBreak/>
         <w:t xml:space="preserve">Explain, step by step, </w:t>
       </w:r>
@@ -642,6 +1478,324 @@
           <w:ilvl w:val="1"/>
           <w:numId w:val="1"/>
         </w:numPr>
+        <w:spacing w:after="140"/>
+        <w:rPr>
+          <w:sz w:val="23"/>
+          <w:szCs w:val="23"/>
+        </w:rPr>
+      </w:pPr>
+      <w:r>
+        <w:rPr>
+          <w:sz w:val="23"/>
+          <w:szCs w:val="23"/>
+        </w:rPr>
+        <w:t xml:space="preserve">1. The </w:t>
+      </w:r>
+      <w:r>
+        <w:rPr>
+          <w:sz w:val="23"/>
+          <w:szCs w:val="23"/>
+        </w:rPr>
+        <w:t>Patient</w:t>
+      </w:r>
+      <w:r>
+        <w:rPr>
+          <w:sz w:val="23"/>
+          <w:szCs w:val="23"/>
+        </w:rPr>
+        <w:t xml:space="preserve"> sets which </w:t>
+      </w:r>
+      <w:proofErr w:type="spellStart"/>
+      <w:r>
+        <w:rPr>
+          <w:sz w:val="23"/>
+          <w:szCs w:val="23"/>
+        </w:rPr>
+        <w:t>AbstractAlert</w:t>
+      </w:r>
+      <w:proofErr w:type="spellEnd"/>
+      <w:r>
+        <w:rPr>
+          <w:sz w:val="23"/>
+          <w:szCs w:val="23"/>
+        </w:rPr>
+        <w:t xml:space="preserve"> to use based upon the diagnosis of the patient by calling </w:t>
+      </w:r>
+      <w:proofErr w:type="spellStart"/>
+      <w:r>
+        <w:rPr>
+          <w:sz w:val="23"/>
+          <w:szCs w:val="23"/>
+        </w:rPr>
+        <w:t>setStrate</w:t>
+      </w:r>
+      <w:r>
+        <w:rPr>
+          <w:sz w:val="23"/>
+          <w:szCs w:val="23"/>
+        </w:rPr>
+        <w:t>r</w:t>
+      </w:r>
+      <w:r>
+        <w:rPr>
+          <w:sz w:val="23"/>
+          <w:szCs w:val="23"/>
+        </w:rPr>
+        <w:t>gy</w:t>
+      </w:r>
+      <w:proofErr w:type="spellEnd"/>
+      <w:r>
+        <w:rPr>
+          <w:sz w:val="23"/>
+          <w:szCs w:val="23"/>
+        </w:rPr>
+        <w:t xml:space="preserve"> on </w:t>
+      </w:r>
+      <w:proofErr w:type="spellStart"/>
+      <w:r>
+        <w:rPr>
+          <w:sz w:val="23"/>
+          <w:szCs w:val="23"/>
+        </w:rPr>
+        <w:t>AlertContext</w:t>
+      </w:r>
+      <w:proofErr w:type="spellEnd"/>
+    </w:p>
+    <w:p>
+      <w:pPr>
+        <w:pStyle w:val="Default"/>
+        <w:numPr>
+          <w:ilvl w:val="1"/>
+          <w:numId w:val="1"/>
+        </w:numPr>
+        <w:spacing w:after="140"/>
+        <w:rPr>
+          <w:sz w:val="23"/>
+          <w:szCs w:val="23"/>
+        </w:rPr>
+      </w:pPr>
+      <w:r>
+        <w:rPr>
+          <w:sz w:val="23"/>
+          <w:szCs w:val="23"/>
+        </w:rPr>
+        <w:t xml:space="preserve">2. The </w:t>
+      </w:r>
+      <w:r>
+        <w:rPr>
+          <w:sz w:val="23"/>
+          <w:szCs w:val="23"/>
+        </w:rPr>
+        <w:t xml:space="preserve">Patient </w:t>
+      </w:r>
+      <w:r>
+        <w:rPr>
+          <w:sz w:val="23"/>
+          <w:szCs w:val="23"/>
+        </w:rPr>
+        <w:t xml:space="preserve">calls </w:t>
+      </w:r>
+      <w:proofErr w:type="spellStart"/>
+      <w:r>
+        <w:rPr>
+          <w:sz w:val="23"/>
+          <w:szCs w:val="23"/>
+        </w:rPr>
+        <w:t>runStratergy</w:t>
+      </w:r>
+      <w:proofErr w:type="spellEnd"/>
+      <w:r>
+        <w:rPr>
+          <w:sz w:val="23"/>
+          <w:szCs w:val="23"/>
+        </w:rPr>
+        <w:t xml:space="preserve"> using the newly entered vitals from the patient</w:t>
+      </w:r>
+    </w:p>
+    <w:p>
+      <w:pPr>
+        <w:pStyle w:val="Default"/>
+        <w:numPr>
+          <w:ilvl w:val="1"/>
+          <w:numId w:val="1"/>
+        </w:numPr>
+        <w:spacing w:after="140"/>
+        <w:rPr>
+          <w:sz w:val="23"/>
+          <w:szCs w:val="23"/>
+        </w:rPr>
+      </w:pPr>
+      <w:r>
+        <w:rPr>
+          <w:sz w:val="23"/>
+          <w:szCs w:val="23"/>
+        </w:rPr>
+        <w:t xml:space="preserve">3. The </w:t>
+      </w:r>
+      <w:proofErr w:type="spellStart"/>
+      <w:r>
+        <w:rPr>
+          <w:sz w:val="23"/>
+          <w:szCs w:val="23"/>
+        </w:rPr>
+        <w:t>AlertContext</w:t>
+      </w:r>
+      <w:proofErr w:type="spellEnd"/>
+      <w:r>
+        <w:rPr>
+          <w:sz w:val="23"/>
+          <w:szCs w:val="23"/>
+        </w:rPr>
+        <w:t xml:space="preserve"> calls the </w:t>
+      </w:r>
+      <w:proofErr w:type="spellStart"/>
+      <w:r>
+        <w:rPr>
+          <w:sz w:val="23"/>
+          <w:szCs w:val="23"/>
+        </w:rPr>
+        <w:t>AlertLevel</w:t>
+      </w:r>
+      <w:proofErr w:type="spellEnd"/>
+      <w:r>
+        <w:rPr>
+          <w:sz w:val="23"/>
+          <w:szCs w:val="23"/>
+        </w:rPr>
+        <w:t xml:space="preserve"> method on the </w:t>
+      </w:r>
+      <w:proofErr w:type="spellStart"/>
+      <w:r>
+        <w:rPr>
+          <w:sz w:val="23"/>
+          <w:szCs w:val="23"/>
+        </w:rPr>
+        <w:t>currentStratergy</w:t>
+      </w:r>
+      <w:proofErr w:type="spellEnd"/>
+    </w:p>
+    <w:p>
+      <w:pPr>
+        <w:pStyle w:val="Default"/>
+        <w:numPr>
+          <w:ilvl w:val="1"/>
+          <w:numId w:val="1"/>
+        </w:numPr>
+        <w:spacing w:after="140"/>
+        <w:rPr>
+          <w:sz w:val="23"/>
+          <w:szCs w:val="23"/>
+        </w:rPr>
+      </w:pPr>
+      <w:r>
+        <w:rPr>
+          <w:sz w:val="23"/>
+          <w:szCs w:val="23"/>
+        </w:rPr>
+        <w:t xml:space="preserve">4. </w:t>
+      </w:r>
+      <w:proofErr w:type="spellStart"/>
+      <w:r>
+        <w:rPr>
+          <w:sz w:val="23"/>
+          <w:szCs w:val="23"/>
+        </w:rPr>
+        <w:t>AbstractAlert</w:t>
+      </w:r>
+      <w:proofErr w:type="spellEnd"/>
+      <w:r>
+        <w:rPr>
+          <w:sz w:val="23"/>
+          <w:szCs w:val="23"/>
+        </w:rPr>
+        <w:t xml:space="preserve"> returns a </w:t>
+      </w:r>
+      <w:proofErr w:type="spellStart"/>
+      <w:r>
+        <w:rPr>
+          <w:sz w:val="23"/>
+          <w:szCs w:val="23"/>
+        </w:rPr>
+        <w:t>AlertLevel</w:t>
+      </w:r>
+      <w:proofErr w:type="spellEnd"/>
+      <w:r>
+        <w:rPr>
+          <w:sz w:val="23"/>
+          <w:szCs w:val="23"/>
+        </w:rPr>
+        <w:t xml:space="preserve"> </w:t>
+      </w:r>
+      <w:proofErr w:type="spellStart"/>
+      <w:r>
+        <w:rPr>
+          <w:sz w:val="23"/>
+          <w:szCs w:val="23"/>
+        </w:rPr>
+        <w:t>enum</w:t>
+      </w:r>
+      <w:proofErr w:type="spellEnd"/>
+      <w:r>
+        <w:rPr>
+          <w:sz w:val="23"/>
+          <w:szCs w:val="23"/>
+        </w:rPr>
+        <w:t xml:space="preserve"> to </w:t>
+      </w:r>
+      <w:proofErr w:type="spellStart"/>
+      <w:r>
+        <w:rPr>
+          <w:sz w:val="23"/>
+          <w:szCs w:val="23"/>
+        </w:rPr>
+        <w:t>AlertContext</w:t>
+      </w:r>
+      <w:proofErr w:type="spellEnd"/>
+    </w:p>
+    <w:p>
+      <w:pPr>
+        <w:pStyle w:val="Default"/>
+        <w:numPr>
+          <w:ilvl w:val="1"/>
+          <w:numId w:val="1"/>
+        </w:numPr>
+        <w:spacing w:after="140"/>
+        <w:rPr>
+          <w:sz w:val="23"/>
+          <w:szCs w:val="23"/>
+        </w:rPr>
+      </w:pPr>
+      <w:r>
+        <w:rPr>
+          <w:sz w:val="23"/>
+          <w:szCs w:val="23"/>
+        </w:rPr>
+        <w:t xml:space="preserve">5. </w:t>
+      </w:r>
+      <w:proofErr w:type="spellStart"/>
+      <w:r>
+        <w:rPr>
+          <w:sz w:val="23"/>
+          <w:szCs w:val="23"/>
+        </w:rPr>
+        <w:t>AlertContext</w:t>
+      </w:r>
+      <w:proofErr w:type="spellEnd"/>
+      <w:r>
+        <w:rPr>
+          <w:sz w:val="23"/>
+          <w:szCs w:val="23"/>
+        </w:rPr>
+        <w:t xml:space="preserve"> returns the alert level to the patient</w:t>
+      </w:r>
+    </w:p>
+    <w:p>
+      <w:pPr>
+        <w:pStyle w:val="Default"/>
+        <w:numPr>
+          <w:ilvl w:val="1"/>
+          <w:numId w:val="1"/>
+        </w:numPr>
         <w:rPr>
           <w:sz w:val="23"/>
           <w:szCs w:val="23"/>
@@ -655,7 +1809,25 @@
         <w:t xml:space="preserve">Reference the git commits by commit ID where you addressed this aspect of the design. </w:t>
       </w:r>
     </w:p>
-    <w:p/>
+    <w:p>
+      <w:r>
+        <w:t>I started in:</w:t>
+      </w:r>
+      <w:r>
+        <w:t xml:space="preserve"> </w:t>
+      </w:r>
+      <w:r>
+        <w:t>2569c92</w:t>
+      </w:r>
+    </w:p>
+    <w:p>
+      <w:r>
+        <w:t>I finished implementation in:</w:t>
+      </w:r>
+      <w:r>
+        <w:t>1214bf7</w:t>
+      </w:r>
+    </w:p>
     <w:p>
       <w:pPr>
         <w:pStyle w:val="Heading1"/>
@@ -712,14 +1884,7 @@
           <w:sz w:val="23"/>
           <w:szCs w:val="23"/>
         </w:rPr>
-        <w:t xml:space="preserve">Observer </w:t>
-      </w:r>
-      <w:r>
-        <w:rPr>
-          <w:sz w:val="23"/>
-          <w:szCs w:val="23"/>
-        </w:rPr>
-        <w:t>pattern</w:t>
+        <w:t>Observer pattern</w:t>
       </w:r>
     </w:p>
     <w:p>
@@ -835,6 +2000,61 @@
           <w:sz w:val="23"/>
           <w:szCs w:val="23"/>
         </w:rPr>
+        <w:drawing>
+          <wp:inline distT="0" distB="0" distL="0" distR="0" wp14:anchorId="0CEAE101" wp14:editId="47E50704">
+            <wp:extent cx="6038850" cy="2886075"/>
+            <wp:effectExtent l="0" t="0" r="0" b="9525"/>
+            <wp:docPr id="5" name="Picture 5"/>
+            <wp:cNvGraphicFramePr>
+              <a:graphicFrameLocks xmlns:a="http://schemas.openxmlformats.org/drawingml/2006/main" noChangeAspect="1"/>
+            </wp:cNvGraphicFramePr>
+            <a:graphic xmlns:a="http://schemas.openxmlformats.org/drawingml/2006/main">
+              <a:graphicData uri="http://schemas.openxmlformats.org/drawingml/2006/picture">
+                <pic:pic xmlns:pic="http://schemas.openxmlformats.org/drawingml/2006/picture">
+                  <pic:nvPicPr>
+                    <pic:cNvPr id="1" name=""/>
+                    <pic:cNvPicPr/>
+                  </pic:nvPicPr>
+                  <pic:blipFill>
+                    <a:blip r:embed="rId11"/>
+                    <a:stretch>
+                      <a:fillRect/>
+                    </a:stretch>
+                  </pic:blipFill>
+                  <pic:spPr>
+                    <a:xfrm>
+                      <a:off x="0" y="0"/>
+                      <a:ext cx="6038850" cy="2886075"/>
+                    </a:xfrm>
+                    <a:prstGeom prst="rect">
+                      <a:avLst/>
+                    </a:prstGeom>
+                  </pic:spPr>
+                </pic:pic>
+              </a:graphicData>
+            </a:graphic>
+          </wp:inline>
+        </w:drawing>
+      </w:r>
+    </w:p>
+    <w:p>
+      <w:pPr>
+        <w:pStyle w:val="Default"/>
+        <w:numPr>
+          <w:ilvl w:val="1"/>
+          <w:numId w:val="1"/>
+        </w:numPr>
+        <w:spacing w:after="140"/>
+        <w:rPr>
+          <w:sz w:val="23"/>
+          <w:szCs w:val="23"/>
+        </w:rPr>
+      </w:pPr>
+      <w:r>
+        <w:rPr>
+          <w:sz w:val="23"/>
+          <w:szCs w:val="23"/>
+        </w:rPr>
         <w:t xml:space="preserve">Explain, step by step, </w:t>
       </w:r>
       <w:r>
@@ -861,6 +2081,207 @@
           <w:ilvl w:val="1"/>
           <w:numId w:val="1"/>
         </w:numPr>
+        <w:spacing w:after="140"/>
+        <w:rPr>
+          <w:sz w:val="23"/>
+          <w:szCs w:val="23"/>
+        </w:rPr>
+      </w:pPr>
+      <w:r>
+        <w:rPr>
+          <w:sz w:val="23"/>
+          <w:szCs w:val="23"/>
+        </w:rPr>
+        <w:t xml:space="preserve">1. The </w:t>
+      </w:r>
+      <w:proofErr w:type="spellStart"/>
+      <w:r>
+        <w:rPr>
+          <w:sz w:val="23"/>
+          <w:szCs w:val="23"/>
+        </w:rPr>
+        <w:t>PatientManagmentSystem</w:t>
+      </w:r>
+      <w:proofErr w:type="spellEnd"/>
+      <w:r>
+        <w:rPr>
+          <w:sz w:val="23"/>
+          <w:szCs w:val="23"/>
+        </w:rPr>
+        <w:t xml:space="preserve"> adds the </w:t>
+      </w:r>
+      <w:proofErr w:type="spellStart"/>
+      <w:r>
+        <w:rPr>
+          <w:sz w:val="23"/>
+          <w:szCs w:val="23"/>
+        </w:rPr>
+        <w:t>GPNotificationSystemFacade</w:t>
+      </w:r>
+      <w:proofErr w:type="spellEnd"/>
+      <w:r>
+        <w:rPr>
+          <w:sz w:val="23"/>
+          <w:szCs w:val="23"/>
+        </w:rPr>
+        <w:t xml:space="preserve"> and </w:t>
+      </w:r>
+      <w:proofErr w:type="spellStart"/>
+      <w:r>
+        <w:rPr>
+          <w:sz w:val="23"/>
+          <w:szCs w:val="23"/>
+        </w:rPr>
+        <w:t>HospitalAlertSystemFacade</w:t>
+      </w:r>
+      <w:proofErr w:type="spellEnd"/>
+      <w:r>
+        <w:rPr>
+          <w:sz w:val="23"/>
+          <w:szCs w:val="23"/>
+        </w:rPr>
+        <w:t xml:space="preserve"> to each newly created patient as subscribers</w:t>
+      </w:r>
+    </w:p>
+    <w:p>
+      <w:pPr>
+        <w:pStyle w:val="Default"/>
+        <w:numPr>
+          <w:ilvl w:val="1"/>
+          <w:numId w:val="1"/>
+        </w:numPr>
+        <w:spacing w:after="140"/>
+        <w:rPr>
+          <w:sz w:val="23"/>
+          <w:szCs w:val="23"/>
+        </w:rPr>
+      </w:pPr>
+      <w:r>
+        <w:rPr>
+          <w:sz w:val="23"/>
+          <w:szCs w:val="23"/>
+        </w:rPr>
+        <w:t xml:space="preserve">2. When the patient updates its </w:t>
+      </w:r>
+      <w:proofErr w:type="spellStart"/>
+      <w:r>
+        <w:rPr>
+          <w:sz w:val="23"/>
+          <w:szCs w:val="23"/>
+        </w:rPr>
+        <w:t>alertLevel</w:t>
+      </w:r>
+      <w:proofErr w:type="spellEnd"/>
+      <w:r>
+        <w:rPr>
+          <w:sz w:val="23"/>
+          <w:szCs w:val="23"/>
+        </w:rPr>
+        <w:t xml:space="preserve"> it calls </w:t>
+      </w:r>
+      <w:proofErr w:type="spellStart"/>
+      <w:r>
+        <w:rPr>
+          <w:sz w:val="23"/>
+          <w:szCs w:val="23"/>
+        </w:rPr>
+        <w:t>state</w:t>
+      </w:r>
+      <w:r>
+        <w:rPr>
+          <w:sz w:val="23"/>
+          <w:szCs w:val="23"/>
+        </w:rPr>
+        <w:t>HasChanged</w:t>
+      </w:r>
+      <w:proofErr w:type="spellEnd"/>
+      <w:r>
+        <w:rPr>
+          <w:sz w:val="23"/>
+          <w:szCs w:val="23"/>
+        </w:rPr>
+        <w:t xml:space="preserve"> on each of </w:t>
+      </w:r>
+      <w:proofErr w:type="spellStart"/>
+      <w:proofErr w:type="gramStart"/>
+      <w:r>
+        <w:rPr>
+          <w:sz w:val="23"/>
+          <w:szCs w:val="23"/>
+        </w:rPr>
+        <w:t>it’s</w:t>
+      </w:r>
+      <w:proofErr w:type="spellEnd"/>
+      <w:proofErr w:type="gramEnd"/>
+      <w:r>
+        <w:rPr>
+          <w:sz w:val="23"/>
+          <w:szCs w:val="23"/>
+        </w:rPr>
+        <w:t xml:space="preserve"> subscribers</w:t>
+      </w:r>
+    </w:p>
+    <w:p>
+      <w:pPr>
+        <w:pStyle w:val="Default"/>
+        <w:numPr>
+          <w:ilvl w:val="1"/>
+          <w:numId w:val="1"/>
+        </w:numPr>
+        <w:spacing w:after="140"/>
+        <w:rPr>
+          <w:sz w:val="23"/>
+          <w:szCs w:val="23"/>
+        </w:rPr>
+      </w:pPr>
+      <w:r>
+        <w:rPr>
+          <w:sz w:val="23"/>
+          <w:szCs w:val="23"/>
+        </w:rPr>
+        <w:lastRenderedPageBreak/>
+        <w:t xml:space="preserve">3. Each type of </w:t>
+      </w:r>
+      <w:proofErr w:type="spellStart"/>
+      <w:r>
+        <w:rPr>
+          <w:sz w:val="23"/>
+          <w:szCs w:val="23"/>
+        </w:rPr>
+        <w:t>PatientSubscriber</w:t>
+      </w:r>
+      <w:proofErr w:type="spellEnd"/>
+      <w:r>
+        <w:rPr>
+          <w:sz w:val="23"/>
+          <w:szCs w:val="23"/>
+        </w:rPr>
+        <w:t xml:space="preserve"> checks the alert level and if it meets the </w:t>
+      </w:r>
+      <w:proofErr w:type="gramStart"/>
+      <w:r>
+        <w:rPr>
+          <w:sz w:val="23"/>
+          <w:szCs w:val="23"/>
+        </w:rPr>
+        <w:t>threshold</w:t>
+      </w:r>
+      <w:proofErr w:type="gramEnd"/>
+      <w:r>
+        <w:rPr>
+          <w:sz w:val="23"/>
+          <w:szCs w:val="23"/>
+        </w:rPr>
+        <w:t xml:space="preserve"> it sends a notification</w:t>
+      </w:r>
+    </w:p>
+    <w:p>
+      <w:pPr>
+        <w:pStyle w:val="Default"/>
+        <w:numPr>
+          <w:ilvl w:val="1"/>
+          <w:numId w:val="1"/>
+        </w:numPr>
         <w:rPr>
           <w:sz w:val="23"/>
           <w:szCs w:val="23"/>
@@ -874,8 +2295,19 @@
         <w:t xml:space="preserve">Reference the git commits by commit ID where you addressed this aspect of the design. </w:t>
       </w:r>
     </w:p>
-    <w:p/>
+    <w:p>
+      <w:r>
+        <w:t>I fully implemented all aspects in:</w:t>
+      </w:r>
+      <w:r>
+        <w:t xml:space="preserve"> </w:t>
+      </w:r>
+      <w:r>
+        <w:t>41aa87e</w:t>
+      </w:r>
+    </w:p>
     <w:sectPr>
+      <w:headerReference w:type="default" r:id="rId12"/>
       <w:pgSz w:w="11900" w:h="17340"/>
       <w:pgMar w:top="1871" w:right="1133" w:bottom="655" w:left="1257" w:header="720" w:footer="720" w:gutter="0"/>
       <w:cols w:space="720"/>
@@ -883,6 +2315,69 @@
     </w:sectPr>
   </w:body>
 </w:document>
+</file>
+
+<file path=word/endnotes.xml><?xml version="1.0" encoding="utf-8"?>
+<w:endnotes xmlns:wpc="http://schemas.microsoft.com/office/word/2010/wordprocessingCanvas" xmlns:cx="http://schemas.microsoft.com/office/drawing/2014/chartex" xmlns:cx1="http://schemas.microsoft.com/office/drawing/2015/9/8/chartex" xmlns:cx2="http://schemas.microsoft.com/office/drawing/2015/10/21/chartex" xmlns:cx3="http://schemas.microsoft.com/office/drawing/2016/5/9/chartex" xmlns:cx4="http://schemas.microsoft.com/office/drawing/2016/5/10/chartex" xmlns:cx5="http://schemas.microsoft.com/office/drawing/2016/5/11/chartex" xmlns:cx6="http://schemas.microsoft.com/office/drawing/2016/5/12/chartex" xmlns:cx7="http://schemas.microsoft.com/office/drawing/2016/5/13/chartex" xmlns:cx8="http://schemas.microsoft.com/office/drawing/2016/5/14/chartex" xmlns:mc="http://schemas.openxmlformats.org/markup-compatibility/2006" xmlns:aink="http://schemas.microsoft.com/office/drawing/2016/ink" xmlns:am3d="http://schemas.microsoft.com/office/drawing/2017/model3d" xmlns:o="urn:schemas-microsoft-com:office:office" xmlns:r="http://schemas.openxmlformats.org/officeDocument/2006/relationships" xmlns:m="http://schemas.openxmlformats.org/officeDocument/2006/math" xmlns:v="urn:schemas-microsoft-com:vml" xmlns:wp14="http://schemas.microsoft.com/office/word/2010/wordprocessingDrawing" xmlns:wp="http://schemas.openxmlformats.org/drawingml/2006/wordprocessingDrawing" xmlns:w10="urn:schemas-microsoft-com:office:word" xmlns:w="http://schemas.openxmlformats.org/wordprocessingml/2006/main" xmlns:w14="http://schemas.microsoft.com/office/word/2010/wordml" xmlns:w15="http://schemas.microsoft.com/office/word/2012/wordml" xmlns:w16cex="http://schemas.microsoft.com/office/word/2018/wordml/cex" xmlns:w16cid="http://schemas.microsoft.com/office/word/2016/wordml/cid" xmlns:w16="http://schemas.microsoft.com/office/word/2018/wordml" xmlns:w16sdtdh="http://schemas.microsoft.com/office/word/2020/wordml/sdtdatahash" xmlns:w16se="http://schemas.microsoft.com/office/word/2015/wordml/symex" xmlns:wpg="http://schemas.microsoft.com/office/word/2010/wordprocessingGroup" xmlns:wpi="http://schemas.microsoft.com/office/word/2010/wordprocessingInk" xmlns:wne="http://schemas.microsoft.com/office/word/2006/wordml" xmlns:wps="http://schemas.microsoft.com/office/word/2010/wordprocessingShape" mc:Ignorable="w14 w15 w16se w16cid w16 w16cex w16sdtdh wp14">
+  <w:endnote w:type="separator" w:id="-1">
+    <w:p>
+      <w:pPr>
+        <w:spacing w:after="0" w:line="240" w:lineRule="auto"/>
+      </w:pPr>
+      <w:r>
+        <w:separator/>
+      </w:r>
+    </w:p>
+  </w:endnote>
+  <w:endnote w:type="continuationSeparator" w:id="0">
+    <w:p>
+      <w:pPr>
+        <w:spacing w:after="0" w:line="240" w:lineRule="auto"/>
+      </w:pPr>
+      <w:r>
+        <w:continuationSeparator/>
+      </w:r>
+    </w:p>
+  </w:endnote>
+</w:endnotes>
+</file>
+
+<file path=word/footnotes.xml><?xml version="1.0" encoding="utf-8"?>
+<w:footnotes xmlns:wpc="http://schemas.microsoft.com/office/word/2010/wordprocessingCanvas" xmlns:cx="http://schemas.microsoft.com/office/drawing/2014/chartex" xmlns:cx1="http://schemas.microsoft.com/office/drawing/2015/9/8/chartex" xmlns:cx2="http://schemas.microsoft.com/office/drawing/2015/10/21/chartex" xmlns:cx3="http://schemas.microsoft.com/office/drawing/2016/5/9/chartex" xmlns:cx4="http://schemas.microsoft.com/office/drawing/2016/5/10/chartex" xmlns:cx5="http://schemas.microsoft.com/office/drawing/2016/5/11/chartex" xmlns:cx6="http://schemas.microsoft.com/office/drawing/2016/5/12/chartex" xmlns:cx7="http://schemas.microsoft.com/office/drawing/2016/5/13/chartex" xmlns:cx8="http://schemas.microsoft.com/office/drawing/2016/5/14/chartex" xmlns:mc="http://schemas.openxmlformats.org/markup-compatibility/2006" xmlns:aink="http://schemas.microsoft.com/office/drawing/2016/ink" xmlns:am3d="http://schemas.microsoft.com/office/drawing/2017/model3d" xmlns:o="urn:schemas-microsoft-com:office:office" xmlns:r="http://schemas.openxmlformats.org/officeDocument/2006/relationships" xmlns:m="http://schemas.openxmlformats.org/officeDocument/2006/math" xmlns:v="urn:schemas-microsoft-com:vml" xmlns:wp14="http://schemas.microsoft.com/office/word/2010/wordprocessingDrawing" xmlns:wp="http://schemas.openxmlformats.org/drawingml/2006/wordprocessingDrawing" xmlns:w10="urn:schemas-microsoft-com:office:word" xmlns:w="http://schemas.openxmlformats.org/wordprocessingml/2006/main" xmlns:w14="http://schemas.microsoft.com/office/word/2010/wordml" xmlns:w15="http://schemas.microsoft.com/office/word/2012/wordml" xmlns:w16cex="http://schemas.microsoft.com/office/word/2018/wordml/cex" xmlns:w16cid="http://schemas.microsoft.com/office/word/2016/wordml/cid" xmlns:w16="http://schemas.microsoft.com/office/word/2018/wordml" xmlns:w16sdtdh="http://schemas.microsoft.com/office/word/2020/wordml/sdtdatahash" xmlns:w16se="http://schemas.microsoft.com/office/word/2015/wordml/symex" xmlns:wpg="http://schemas.microsoft.com/office/word/2010/wordprocessingGroup" xmlns:wpi="http://schemas.microsoft.com/office/word/2010/wordprocessingInk" xmlns:wne="http://schemas.microsoft.com/office/word/2006/wordml" xmlns:wps="http://schemas.microsoft.com/office/word/2010/wordprocessingShape" mc:Ignorable="w14 w15 w16se w16cid w16 w16cex w16sdtdh wp14">
+  <w:footnote w:type="separator" w:id="-1">
+    <w:p>
+      <w:pPr>
+        <w:spacing w:after="0" w:line="240" w:lineRule="auto"/>
+      </w:pPr>
+      <w:r>
+        <w:separator/>
+      </w:r>
+    </w:p>
+  </w:footnote>
+  <w:footnote w:type="continuationSeparator" w:id="0">
+    <w:p>
+      <w:pPr>
+        <w:spacing w:after="0" w:line="240" w:lineRule="auto"/>
+      </w:pPr>
+      <w:r>
+        <w:continuationSeparator/>
+      </w:r>
+    </w:p>
+  </w:footnote>
+</w:footnotes>
+</file>
+
+<file path=word/header1.xml><?xml version="1.0" encoding="utf-8"?>
+<w:hdr xmlns:wpc="http://schemas.microsoft.com/office/word/2010/wordprocessingCanvas" xmlns:cx="http://schemas.microsoft.com/office/drawing/2014/chartex" xmlns:cx1="http://schemas.microsoft.com/office/drawing/2015/9/8/chartex" xmlns:cx2="http://schemas.microsoft.com/office/drawing/2015/10/21/chartex" xmlns:cx3="http://schemas.microsoft.com/office/drawing/2016/5/9/chartex" xmlns:cx4="http://schemas.microsoft.com/office/drawing/2016/5/10/chartex" xmlns:cx5="http://schemas.microsoft.com/office/drawing/2016/5/11/chartex" xmlns:cx6="http://schemas.microsoft.com/office/drawing/2016/5/12/chartex" xmlns:cx7="http://schemas.microsoft.com/office/drawing/2016/5/13/chartex" xmlns:cx8="http://schemas.microsoft.com/office/drawing/2016/5/14/chartex" xmlns:mc="http://schemas.openxmlformats.org/markup-compatibility/2006" xmlns:aink="http://schemas.microsoft.com/office/drawing/2016/ink" xmlns:am3d="http://schemas.microsoft.com/office/drawing/2017/model3d" xmlns:o="urn:schemas-microsoft-com:office:office" xmlns:r="http://schemas.openxmlformats.org/officeDocument/2006/relationships" xmlns:m="http://schemas.openxmlformats.org/officeDocument/2006/math" xmlns:v="urn:schemas-microsoft-com:vml" xmlns:wp14="http://schemas.microsoft.com/office/word/2010/wordprocessingDrawing" xmlns:wp="http://schemas.openxmlformats.org/drawingml/2006/wordprocessingDrawing" xmlns:w10="urn:schemas-microsoft-com:office:word" xmlns:w="http://schemas.openxmlformats.org/wordprocessingml/2006/main" xmlns:w14="http://schemas.microsoft.com/office/word/2010/wordml" xmlns:w15="http://schemas.microsoft.com/office/word/2012/wordml" xmlns:w16cex="http://schemas.microsoft.com/office/word/2018/wordml/cex" xmlns:w16cid="http://schemas.microsoft.com/office/word/2016/wordml/cid" xmlns:w16="http://schemas.microsoft.com/office/word/2018/wordml" xmlns:w16sdtdh="http://schemas.microsoft.com/office/word/2020/wordml/sdtdatahash" xmlns:w16se="http://schemas.microsoft.com/office/word/2015/wordml/symex" xmlns:wpg="http://schemas.microsoft.com/office/word/2010/wordprocessingGroup" xmlns:wpi="http://schemas.microsoft.com/office/word/2010/wordprocessingInk" xmlns:wne="http://schemas.microsoft.com/office/word/2006/wordml" xmlns:wps="http://schemas.microsoft.com/office/word/2010/wordprocessingShape" mc:Ignorable="w14 w15 w16se w16cid w16 w16cex w16sdtdh wp14">
+  <w:p>
+    <w:pPr>
+      <w:pStyle w:val="Header"/>
+    </w:pPr>
+    <w:r>
+      <w:t>DARWS001</w:t>
+    </w:r>
+  </w:p>
+</w:hdr>
 </file>
 
 <file path=word/numbering.xml><?xml version="1.0" encoding="utf-8"?>
@@ -1420,6 +2915,95 @@
       <w:szCs w:val="32"/>
     </w:rPr>
   </w:style>
+  <w:style w:type="paragraph" w:styleId="Title">
+    <w:name w:val="Title"/>
+    <w:basedOn w:val="Normal"/>
+    <w:next w:val="Normal"/>
+    <w:link w:val="TitleChar"/>
+    <w:uiPriority w:val="10"/>
+    <w:qFormat/>
+    <w:rsid w:val="00C350B6"/>
+    <w:pPr>
+      <w:spacing w:after="0" w:line="240" w:lineRule="auto"/>
+      <w:contextualSpacing/>
+    </w:pPr>
+    <w:rPr>
+      <w:rFonts w:asciiTheme="majorHAnsi" w:eastAsiaTheme="majorEastAsia" w:hAnsiTheme="majorHAnsi" w:cstheme="majorBidi"/>
+      <w:spacing w:val="-10"/>
+      <w:kern w:val="28"/>
+      <w:sz w:val="56"/>
+      <w:szCs w:val="56"/>
+    </w:rPr>
+  </w:style>
+  <w:style w:type="character" w:customStyle="1" w:styleId="TitleChar">
+    <w:name w:val="Title Char"/>
+    <w:basedOn w:val="DefaultParagraphFont"/>
+    <w:link w:val="Title"/>
+    <w:uiPriority w:val="10"/>
+    <w:rsid w:val="00C350B6"/>
+    <w:rPr>
+      <w:rFonts w:asciiTheme="majorHAnsi" w:eastAsiaTheme="majorEastAsia" w:hAnsiTheme="majorHAnsi" w:cstheme="majorBidi"/>
+      <w:spacing w:val="-10"/>
+      <w:kern w:val="28"/>
+      <w:sz w:val="56"/>
+      <w:szCs w:val="56"/>
+    </w:rPr>
+  </w:style>
+  <w:style w:type="paragraph" w:styleId="Header">
+    <w:name w:val="header"/>
+    <w:basedOn w:val="Normal"/>
+    <w:link w:val="HeaderChar"/>
+    <w:uiPriority w:val="99"/>
+    <w:unhideWhenUsed/>
+    <w:rsid w:val="00C350B6"/>
+    <w:pPr>
+      <w:tabs>
+        <w:tab w:val="center" w:pos="4513"/>
+        <w:tab w:val="right" w:pos="9026"/>
+      </w:tabs>
+      <w:spacing w:after="0" w:line="240" w:lineRule="auto"/>
+    </w:pPr>
+  </w:style>
+  <w:style w:type="character" w:customStyle="1" w:styleId="HeaderChar">
+    <w:name w:val="Header Char"/>
+    <w:basedOn w:val="DefaultParagraphFont"/>
+    <w:link w:val="Header"/>
+    <w:uiPriority w:val="99"/>
+    <w:rsid w:val="00C350B6"/>
+  </w:style>
+  <w:style w:type="paragraph" w:styleId="Footer">
+    <w:name w:val="footer"/>
+    <w:basedOn w:val="Normal"/>
+    <w:link w:val="FooterChar"/>
+    <w:uiPriority w:val="99"/>
+    <w:unhideWhenUsed/>
+    <w:rsid w:val="00C350B6"/>
+    <w:pPr>
+      <w:tabs>
+        <w:tab w:val="center" w:pos="4513"/>
+        <w:tab w:val="right" w:pos="9026"/>
+      </w:tabs>
+      <w:spacing w:after="0" w:line="240" w:lineRule="auto"/>
+    </w:pPr>
+  </w:style>
+  <w:style w:type="character" w:customStyle="1" w:styleId="FooterChar">
+    <w:name w:val="Footer Char"/>
+    <w:basedOn w:val="DefaultParagraphFont"/>
+    <w:link w:val="Footer"/>
+    <w:uiPriority w:val="99"/>
+    <w:rsid w:val="00C350B6"/>
+  </w:style>
+  <w:style w:type="paragraph" w:styleId="ListParagraph">
+    <w:name w:val="List Paragraph"/>
+    <w:basedOn w:val="Normal"/>
+    <w:uiPriority w:val="34"/>
+    <w:qFormat/>
+    <w:rsid w:val="003B3FA2"/>
+    <w:pPr>
+      <w:ind w:left="720"/>
+      <w:contextualSpacing/>
+    </w:pPr>
+  </w:style>
 </w:styles>
 </file>
 
